--- a/noticias/01_Cata/Como se cata.docx
+++ b/noticias/01_Cata/Como se cata.docx
@@ -79,19 +79,15 @@
         </w:rPr>
         <w:t>La temperatura ideal para conservar el chocolate está entre 14º C y 18º C y una humedad del 57%, pero la temperatura óptima para catar el chocolate oscila entre los 19 y 25ºC por lo que en algunas ocasiones es necesario acondicionar el producto al menos una hora antes de llevar a cabo la degustación.</w:t>
       </w:r>
-    </w:p>
-    <w:p>
-      <w:pPr>
-        <w:pStyle w:val="NormalWeb"/>
-        <w:shd w:val="clear" w:color="auto" w:fill="FFFFFF"/>
-        <w:spacing w:before="0" w:beforeAutospacing="0" w:after="0" w:afterAutospacing="0"/>
-        <w:rPr>
-          <w:rFonts w:ascii="Arial" w:hAnsi="Arial" w:cs="Arial"/>
-          <w:color w:val="000000"/>
-          <w:sz w:val="28"/>
-          <w:szCs w:val="28"/>
-        </w:rPr>
-      </w:pPr>
+      <w:r>
+        <w:rPr>
+          <w:rFonts w:ascii="Arial" w:hAnsi="Arial" w:cs="Arial"/>
+          <w:color w:val="000000"/>
+          <w:sz w:val="28"/>
+          <w:szCs w:val="28"/>
+        </w:rPr>
+        <w:t xml:space="preserve"> </w:t>
+      </w:r>
       <w:r>
         <w:rPr>
           <w:rFonts w:ascii="Arial" w:hAnsi="Arial" w:cs="Arial"/>
@@ -302,13 +298,131 @@
           <w:szCs w:val="28"/>
         </w:rPr>
       </w:pPr>
-      <w:r>
-        <w:rPr>
-          <w:rFonts w:ascii="Arial" w:hAnsi="Arial" w:cs="Arial"/>
-          <w:color w:val="000000"/>
-          <w:sz w:val="28"/>
-          <w:szCs w:val="28"/>
-        </w:rPr>
+    </w:p>
+    <w:p>
+      <w:pPr>
+        <w:pStyle w:val="NormalWeb"/>
+        <w:shd w:val="clear" w:color="auto" w:fill="FFFFFF"/>
+        <w:spacing w:before="0" w:beforeAutospacing="0" w:after="0" w:afterAutospacing="0"/>
+        <w:rPr>
+          <w:rFonts w:ascii="Arial" w:hAnsi="Arial" w:cs="Arial"/>
+          <w:color w:val="000000"/>
+          <w:sz w:val="28"/>
+          <w:szCs w:val="28"/>
+        </w:rPr>
+      </w:pPr>
+    </w:p>
+    <w:p>
+      <w:pPr>
+        <w:pStyle w:val="NormalWeb"/>
+        <w:shd w:val="clear" w:color="auto" w:fill="FFFFFF"/>
+        <w:spacing w:before="0" w:beforeAutospacing="0" w:after="0" w:afterAutospacing="0"/>
+        <w:rPr>
+          <w:rFonts w:ascii="Arial" w:hAnsi="Arial" w:cs="Arial"/>
+          <w:color w:val="000000"/>
+          <w:sz w:val="28"/>
+          <w:szCs w:val="28"/>
+        </w:rPr>
+      </w:pPr>
+    </w:p>
+    <w:p>
+      <w:pPr>
+        <w:pStyle w:val="NormalWeb"/>
+        <w:shd w:val="clear" w:color="auto" w:fill="FFFFFF"/>
+        <w:spacing w:before="0" w:beforeAutospacing="0" w:after="0" w:afterAutospacing="0"/>
+        <w:rPr>
+          <w:rFonts w:ascii="Arial" w:hAnsi="Arial" w:cs="Arial"/>
+          <w:color w:val="000000"/>
+          <w:sz w:val="28"/>
+          <w:szCs w:val="28"/>
+        </w:rPr>
+      </w:pPr>
+    </w:p>
+    <w:p>
+      <w:pPr>
+        <w:pStyle w:val="NormalWeb"/>
+        <w:shd w:val="clear" w:color="auto" w:fill="FFFFFF"/>
+        <w:spacing w:before="0" w:beforeAutospacing="0" w:after="0" w:afterAutospacing="0"/>
+        <w:rPr>
+          <w:rFonts w:ascii="Arial" w:hAnsi="Arial" w:cs="Arial"/>
+          <w:color w:val="000000"/>
+          <w:sz w:val="28"/>
+          <w:szCs w:val="28"/>
+        </w:rPr>
+      </w:pPr>
+    </w:p>
+    <w:p>
+      <w:pPr>
+        <w:pStyle w:val="NormalWeb"/>
+        <w:shd w:val="clear" w:color="auto" w:fill="FFFFFF"/>
+        <w:spacing w:before="0" w:beforeAutospacing="0" w:after="0" w:afterAutospacing="0"/>
+        <w:rPr>
+          <w:rFonts w:ascii="Arial" w:hAnsi="Arial" w:cs="Arial"/>
+          <w:color w:val="000000"/>
+          <w:sz w:val="28"/>
+          <w:szCs w:val="28"/>
+        </w:rPr>
+      </w:pPr>
+    </w:p>
+    <w:p>
+      <w:pPr>
+        <w:pStyle w:val="NormalWeb"/>
+        <w:shd w:val="clear" w:color="auto" w:fill="FFFFFF"/>
+        <w:spacing w:before="0" w:beforeAutospacing="0" w:after="0" w:afterAutospacing="0"/>
+        <w:rPr>
+          <w:rFonts w:ascii="Arial" w:hAnsi="Arial" w:cs="Arial"/>
+          <w:color w:val="000000"/>
+          <w:sz w:val="28"/>
+          <w:szCs w:val="28"/>
+        </w:rPr>
+      </w:pPr>
+    </w:p>
+    <w:p>
+      <w:pPr>
+        <w:pStyle w:val="NormalWeb"/>
+        <w:shd w:val="clear" w:color="auto" w:fill="FFFFFF"/>
+        <w:spacing w:before="0" w:beforeAutospacing="0" w:after="0" w:afterAutospacing="0"/>
+        <w:rPr>
+          <w:rFonts w:ascii="Arial" w:hAnsi="Arial" w:cs="Arial"/>
+          <w:color w:val="000000"/>
+          <w:sz w:val="28"/>
+          <w:szCs w:val="28"/>
+        </w:rPr>
+      </w:pPr>
+    </w:p>
+    <w:p>
+      <w:pPr>
+        <w:pStyle w:val="NormalWeb"/>
+        <w:shd w:val="clear" w:color="auto" w:fill="FFFFFF"/>
+        <w:spacing w:before="0" w:beforeAutospacing="0" w:after="0" w:afterAutospacing="0"/>
+        <w:rPr>
+          <w:rFonts w:ascii="Arial" w:hAnsi="Arial" w:cs="Arial"/>
+          <w:color w:val="000000"/>
+          <w:sz w:val="28"/>
+          <w:szCs w:val="28"/>
+        </w:rPr>
+      </w:pPr>
+    </w:p>
+    <w:p>
+      <w:pPr>
+        <w:pStyle w:val="NormalWeb"/>
+        <w:shd w:val="clear" w:color="auto" w:fill="FFFFFF"/>
+        <w:spacing w:before="0" w:beforeAutospacing="0" w:after="0" w:afterAutospacing="0"/>
+        <w:rPr>
+          <w:rFonts w:ascii="Arial" w:hAnsi="Arial" w:cs="Arial"/>
+          <w:color w:val="000000"/>
+          <w:sz w:val="28"/>
+          <w:szCs w:val="28"/>
+        </w:rPr>
+      </w:pPr>
+      <w:r>
+        <w:rPr>
+          <w:rFonts w:ascii="Arial" w:hAnsi="Arial" w:cs="Arial"/>
+          <w:color w:val="000000"/>
+          <w:sz w:val="28"/>
+          <w:szCs w:val="28"/>
+        </w:rPr>
+        <w:lastRenderedPageBreak/>
         <w:t>1.-Fase visual</w:t>
       </w:r>
     </w:p>
@@ -414,362 +528,362 @@
           <w:sz w:val="28"/>
           <w:szCs w:val="28"/>
         </w:rPr>
+        <w:t>puede oscilar desde un color canela al marrón más oscuro, casi negro, con tonalidades rojizas en algunos chocolates.</w:t>
+      </w:r>
+    </w:p>
+    <w:p>
+      <w:pPr>
+        <w:pStyle w:val="NormalWeb"/>
+        <w:shd w:val="clear" w:color="auto" w:fill="FFFFFF"/>
+        <w:spacing w:before="0" w:beforeAutospacing="0" w:after="0" w:afterAutospacing="0"/>
+        <w:rPr>
+          <w:rFonts w:ascii="Arial" w:hAnsi="Arial" w:cs="Arial"/>
+          <w:color w:val="000000"/>
+          <w:sz w:val="28"/>
+          <w:szCs w:val="28"/>
+        </w:rPr>
+      </w:pPr>
+    </w:p>
+    <w:p>
+      <w:pPr>
+        <w:pStyle w:val="NormalWeb"/>
+        <w:shd w:val="clear" w:color="auto" w:fill="FFFFFF"/>
+        <w:spacing w:before="0" w:beforeAutospacing="0" w:after="0" w:afterAutospacing="0"/>
+        <w:rPr>
+          <w:rFonts w:ascii="Arial" w:hAnsi="Arial" w:cs="Arial"/>
+          <w:color w:val="000000"/>
+          <w:sz w:val="28"/>
+          <w:szCs w:val="28"/>
+        </w:rPr>
+      </w:pPr>
+      <w:r>
+        <w:rPr>
+          <w:rFonts w:ascii="Arial" w:hAnsi="Arial" w:cs="Arial"/>
+          <w:color w:val="000000"/>
+          <w:sz w:val="28"/>
+          <w:szCs w:val="28"/>
+        </w:rPr>
+        <w:t>Superficie:</w:t>
+      </w:r>
+    </w:p>
+    <w:p>
+      <w:pPr>
+        <w:pStyle w:val="NormalWeb"/>
+        <w:shd w:val="clear" w:color="auto" w:fill="FFFFFF"/>
+        <w:spacing w:before="0" w:beforeAutospacing="0" w:after="0" w:afterAutospacing="0"/>
+        <w:rPr>
+          <w:rFonts w:ascii="Arial" w:hAnsi="Arial" w:cs="Arial"/>
+          <w:color w:val="000000"/>
+          <w:sz w:val="28"/>
+          <w:szCs w:val="28"/>
+        </w:rPr>
+      </w:pPr>
+    </w:p>
+    <w:p>
+      <w:pPr>
+        <w:pStyle w:val="NormalWeb"/>
+        <w:shd w:val="clear" w:color="auto" w:fill="FFFFFF"/>
+        <w:spacing w:before="0" w:beforeAutospacing="0" w:after="0" w:afterAutospacing="0"/>
+        <w:rPr>
+          <w:rFonts w:ascii="Arial" w:hAnsi="Arial" w:cs="Arial"/>
+          <w:color w:val="000000"/>
+          <w:sz w:val="28"/>
+          <w:szCs w:val="28"/>
+        </w:rPr>
+      </w:pPr>
+      <w:r>
+        <w:rPr>
+          <w:rFonts w:ascii="Arial" w:hAnsi="Arial" w:cs="Arial"/>
+          <w:color w:val="000000"/>
+          <w:sz w:val="28"/>
+          <w:szCs w:val="28"/>
+        </w:rPr>
+        <w:t>La superficie debe ser brillante y homogénea (sin rugosidades).</w:t>
+      </w:r>
+    </w:p>
+    <w:p>
+      <w:pPr>
+        <w:pStyle w:val="NormalWeb"/>
+        <w:shd w:val="clear" w:color="auto" w:fill="FFFFFF"/>
+        <w:spacing w:before="0" w:beforeAutospacing="0" w:after="0" w:afterAutospacing="0"/>
+        <w:rPr>
+          <w:rFonts w:ascii="Arial" w:hAnsi="Arial" w:cs="Arial"/>
+          <w:color w:val="000000"/>
+          <w:sz w:val="28"/>
+          <w:szCs w:val="28"/>
+        </w:rPr>
+      </w:pPr>
+    </w:p>
+    <w:p>
+      <w:pPr>
+        <w:pStyle w:val="NormalWeb"/>
+        <w:shd w:val="clear" w:color="auto" w:fill="FFFFFF"/>
+        <w:spacing w:before="0" w:beforeAutospacing="0" w:after="0" w:afterAutospacing="0"/>
+        <w:rPr>
+          <w:rFonts w:ascii="Arial" w:hAnsi="Arial" w:cs="Arial"/>
+          <w:color w:val="000000"/>
+          <w:sz w:val="28"/>
+          <w:szCs w:val="28"/>
+        </w:rPr>
+      </w:pPr>
+      <w:r>
+        <w:rPr>
+          <w:rFonts w:ascii="Arial" w:hAnsi="Arial" w:cs="Arial"/>
+          <w:color w:val="000000"/>
+          <w:sz w:val="28"/>
+          <w:szCs w:val="28"/>
+        </w:rPr>
+        <w:t>Ausencia de defectos:</w:t>
+      </w:r>
+    </w:p>
+    <w:p>
+      <w:pPr>
+        <w:pStyle w:val="NormalWeb"/>
+        <w:shd w:val="clear" w:color="auto" w:fill="FFFFFF"/>
+        <w:spacing w:before="0" w:beforeAutospacing="0" w:after="0" w:afterAutospacing="0"/>
+        <w:rPr>
+          <w:rFonts w:ascii="Arial" w:hAnsi="Arial" w:cs="Arial"/>
+          <w:color w:val="000000"/>
+          <w:sz w:val="28"/>
+          <w:szCs w:val="28"/>
+        </w:rPr>
+      </w:pPr>
+    </w:p>
+    <w:p>
+      <w:pPr>
+        <w:pStyle w:val="NormalWeb"/>
+        <w:shd w:val="clear" w:color="auto" w:fill="FFFFFF"/>
+        <w:spacing w:before="0" w:beforeAutospacing="0" w:after="0" w:afterAutospacing="0"/>
+        <w:rPr>
+          <w:rFonts w:ascii="Arial" w:hAnsi="Arial" w:cs="Arial"/>
+          <w:color w:val="000000"/>
+          <w:sz w:val="28"/>
+          <w:szCs w:val="28"/>
+        </w:rPr>
+      </w:pPr>
+      <w:r>
+        <w:rPr>
+          <w:rFonts w:ascii="Arial" w:hAnsi="Arial" w:cs="Arial"/>
+          <w:color w:val="000000"/>
+          <w:sz w:val="28"/>
+          <w:szCs w:val="28"/>
+        </w:rPr>
+        <w:t>blanqueado, estrías (aguas) en la superficie. Si el chocolate ha llegado a calentarse en exceso en algún momento, la manteca de cacao puede derretirse ligeramente y puede aflorar a la superficie (</w:t>
+      </w:r>
+      <w:proofErr w:type="spellStart"/>
+      <w:r>
+        <w:rPr>
+          <w:rFonts w:ascii="Arial" w:hAnsi="Arial" w:cs="Arial"/>
+          <w:color w:val="000000"/>
+          <w:sz w:val="28"/>
+          <w:szCs w:val="28"/>
+        </w:rPr>
+        <w:t>Fat</w:t>
+      </w:r>
+      <w:proofErr w:type="spellEnd"/>
+      <w:r>
+        <w:rPr>
+          <w:rFonts w:ascii="Arial" w:hAnsi="Arial" w:cs="Arial"/>
+          <w:color w:val="000000"/>
+          <w:sz w:val="28"/>
+          <w:szCs w:val="28"/>
+        </w:rPr>
+        <w:t xml:space="preserve"> – Bloom). Por el contrario, si el chocolate se ha humedecido durante largos periodos de tiempo (por ejemplo, a través de refrigeración), puede aparecer azúcar recristalizado, lo que tendría defectos en la textura y en la apariencia (</w:t>
+      </w:r>
+      <w:proofErr w:type="spellStart"/>
+      <w:r>
+        <w:rPr>
+          <w:rFonts w:ascii="Arial" w:hAnsi="Arial" w:cs="Arial"/>
+          <w:color w:val="000000"/>
+          <w:sz w:val="28"/>
+          <w:szCs w:val="28"/>
+        </w:rPr>
+        <w:t>Sugar</w:t>
+      </w:r>
+      <w:proofErr w:type="spellEnd"/>
+      <w:r>
+        <w:rPr>
+          <w:rFonts w:ascii="Arial" w:hAnsi="Arial" w:cs="Arial"/>
+          <w:color w:val="000000"/>
+          <w:sz w:val="28"/>
+          <w:szCs w:val="28"/>
+        </w:rPr>
+        <w:t xml:space="preserve"> – Bloom).</w:t>
+      </w:r>
+    </w:p>
+    <w:p>
+      <w:pPr>
+        <w:pStyle w:val="NormalWeb"/>
+        <w:shd w:val="clear" w:color="auto" w:fill="FFFFFF"/>
+        <w:spacing w:before="0" w:beforeAutospacing="0" w:after="0" w:afterAutospacing="0"/>
+        <w:rPr>
+          <w:rFonts w:ascii="Arial" w:hAnsi="Arial" w:cs="Arial"/>
+          <w:color w:val="000000"/>
+          <w:sz w:val="28"/>
+          <w:szCs w:val="28"/>
+        </w:rPr>
+      </w:pPr>
+    </w:p>
+    <w:p>
+      <w:pPr>
+        <w:pStyle w:val="NormalWeb"/>
+        <w:shd w:val="clear" w:color="auto" w:fill="FFFFFF"/>
+        <w:spacing w:before="0" w:beforeAutospacing="0" w:after="0" w:afterAutospacing="0"/>
+        <w:rPr>
+          <w:rFonts w:ascii="Arial" w:hAnsi="Arial" w:cs="Arial"/>
+          <w:color w:val="000000"/>
+          <w:sz w:val="28"/>
+          <w:szCs w:val="28"/>
+        </w:rPr>
+      </w:pPr>
+      <w:r>
+        <w:rPr>
+          <w:rFonts w:ascii="Arial" w:hAnsi="Arial" w:cs="Arial"/>
+          <w:color w:val="000000"/>
+          <w:sz w:val="28"/>
+          <w:szCs w:val="28"/>
+        </w:rPr>
+        <w:t>2.-Fase olfativa Olores directos:</w:t>
+      </w:r>
+    </w:p>
+    <w:p>
+      <w:pPr>
+        <w:pStyle w:val="NormalWeb"/>
+        <w:shd w:val="clear" w:color="auto" w:fill="FFFFFF"/>
+        <w:spacing w:before="0" w:beforeAutospacing="0" w:after="0" w:afterAutospacing="0"/>
+        <w:rPr>
+          <w:rFonts w:ascii="Arial" w:hAnsi="Arial" w:cs="Arial"/>
+          <w:color w:val="000000"/>
+          <w:sz w:val="28"/>
+          <w:szCs w:val="28"/>
+        </w:rPr>
+      </w:pPr>
+    </w:p>
+    <w:p>
+      <w:pPr>
+        <w:pStyle w:val="NormalWeb"/>
+        <w:shd w:val="clear" w:color="auto" w:fill="FFFFFF"/>
+        <w:spacing w:before="0" w:beforeAutospacing="0" w:after="0" w:afterAutospacing="0"/>
+        <w:rPr>
+          <w:rFonts w:ascii="Arial" w:hAnsi="Arial" w:cs="Arial"/>
+          <w:color w:val="000000"/>
+          <w:sz w:val="28"/>
+          <w:szCs w:val="28"/>
+        </w:rPr>
+      </w:pPr>
+      <w:r>
+        <w:rPr>
+          <w:rFonts w:ascii="Arial" w:hAnsi="Arial" w:cs="Arial"/>
+          <w:color w:val="000000"/>
+          <w:sz w:val="28"/>
+          <w:szCs w:val="28"/>
+        </w:rPr>
+        <w:t>son los estímulos de las sustancias volátiles que, de diverso origen y naturaleza, forman parte de la propia composición del chocolate. Por lo tanto, es el conjunto de olores principales y secundarios que se perciben por vía nasal directa.</w:t>
+      </w:r>
+    </w:p>
+    <w:p>
+      <w:pPr>
+        <w:pStyle w:val="NormalWeb"/>
+        <w:shd w:val="clear" w:color="auto" w:fill="FFFFFF"/>
+        <w:spacing w:before="0" w:beforeAutospacing="0" w:after="0" w:afterAutospacing="0"/>
+        <w:rPr>
+          <w:rFonts w:ascii="Arial" w:hAnsi="Arial" w:cs="Arial"/>
+          <w:color w:val="000000"/>
+          <w:sz w:val="28"/>
+          <w:szCs w:val="28"/>
+        </w:rPr>
+      </w:pPr>
+    </w:p>
+    <w:p>
+      <w:pPr>
+        <w:pStyle w:val="NormalWeb"/>
+        <w:shd w:val="clear" w:color="auto" w:fill="FFFFFF"/>
+        <w:spacing w:before="0" w:beforeAutospacing="0" w:after="0" w:afterAutospacing="0"/>
+        <w:rPr>
+          <w:rFonts w:ascii="Arial" w:hAnsi="Arial" w:cs="Arial"/>
+          <w:color w:val="000000"/>
+          <w:sz w:val="28"/>
+          <w:szCs w:val="28"/>
+        </w:rPr>
+      </w:pPr>
+      <w:r>
+        <w:rPr>
+          <w:rFonts w:ascii="Arial" w:hAnsi="Arial" w:cs="Arial"/>
+          <w:color w:val="000000"/>
+          <w:sz w:val="28"/>
+          <w:szCs w:val="28"/>
+        </w:rPr>
+        <w:t>Tomamos la pastilla o tableta y la acercamos a la nariz aspirando los olores que desprenden de forma directa. Debemos encontrar los olores primarios característicos del cacao, y también los secundarios que aportan otros ingredientes como la leche, los frutos secos y la vainilla, así como el propio proceso de elaboración del chocolate (tostado, caramelizado).</w:t>
+      </w:r>
+    </w:p>
+    <w:p>
+      <w:pPr>
+        <w:pStyle w:val="NormalWeb"/>
+        <w:shd w:val="clear" w:color="auto" w:fill="FFFFFF"/>
+        <w:spacing w:before="0" w:beforeAutospacing="0" w:after="0" w:afterAutospacing="0"/>
+        <w:rPr>
+          <w:rFonts w:ascii="Arial" w:hAnsi="Arial" w:cs="Arial"/>
+          <w:color w:val="000000"/>
+          <w:sz w:val="28"/>
+          <w:szCs w:val="28"/>
+        </w:rPr>
+      </w:pPr>
+    </w:p>
+    <w:p>
+      <w:pPr>
+        <w:pStyle w:val="NormalWeb"/>
+        <w:shd w:val="clear" w:color="auto" w:fill="FFFFFF"/>
+        <w:spacing w:before="0" w:beforeAutospacing="0" w:after="0" w:afterAutospacing="0"/>
+        <w:rPr>
+          <w:rFonts w:ascii="Arial" w:hAnsi="Arial" w:cs="Arial"/>
+          <w:color w:val="000000"/>
+          <w:sz w:val="28"/>
+          <w:szCs w:val="28"/>
+        </w:rPr>
+      </w:pPr>
+      <w:r>
+        <w:rPr>
+          <w:rFonts w:ascii="Arial" w:hAnsi="Arial" w:cs="Arial"/>
+          <w:color w:val="000000"/>
+          <w:sz w:val="28"/>
+          <w:szCs w:val="28"/>
+        </w:rPr>
+        <w:t>La percepción sensorial se caracteriza por:</w:t>
+      </w:r>
+    </w:p>
+    <w:p>
+      <w:pPr>
+        <w:pStyle w:val="NormalWeb"/>
+        <w:shd w:val="clear" w:color="auto" w:fill="FFFFFF"/>
+        <w:spacing w:before="0" w:beforeAutospacing="0" w:after="0" w:afterAutospacing="0"/>
+        <w:rPr>
+          <w:rFonts w:ascii="Arial" w:hAnsi="Arial" w:cs="Arial"/>
+          <w:color w:val="000000"/>
+          <w:sz w:val="28"/>
+          <w:szCs w:val="28"/>
+        </w:rPr>
+      </w:pPr>
+    </w:p>
+    <w:p>
+      <w:pPr>
+        <w:pStyle w:val="NormalWeb"/>
+        <w:shd w:val="clear" w:color="auto" w:fill="FFFFFF"/>
+        <w:spacing w:before="0" w:beforeAutospacing="0" w:after="0" w:afterAutospacing="0"/>
+        <w:rPr>
+          <w:rFonts w:ascii="Arial" w:hAnsi="Arial" w:cs="Arial"/>
+          <w:color w:val="000000"/>
+          <w:sz w:val="28"/>
+          <w:szCs w:val="28"/>
+        </w:rPr>
+      </w:pPr>
+      <w:r>
+        <w:rPr>
+          <w:rFonts w:ascii="Arial" w:hAnsi="Arial" w:cs="Arial"/>
+          <w:color w:val="000000"/>
+          <w:sz w:val="28"/>
+          <w:szCs w:val="28"/>
+        </w:rPr>
         <w:lastRenderedPageBreak/>
-        <w:t>puede oscilar desde un color canela al marrón más oscuro, casi negro, con tonalidades rojizas en algunos chocolates.</w:t>
-      </w:r>
-    </w:p>
-    <w:p>
-      <w:pPr>
-        <w:pStyle w:val="NormalWeb"/>
-        <w:shd w:val="clear" w:color="auto" w:fill="FFFFFF"/>
-        <w:spacing w:before="0" w:beforeAutospacing="0" w:after="0" w:afterAutospacing="0"/>
-        <w:rPr>
-          <w:rFonts w:ascii="Arial" w:hAnsi="Arial" w:cs="Arial"/>
-          <w:color w:val="000000"/>
-          <w:sz w:val="28"/>
-          <w:szCs w:val="28"/>
-        </w:rPr>
-      </w:pPr>
-    </w:p>
-    <w:p>
-      <w:pPr>
-        <w:pStyle w:val="NormalWeb"/>
-        <w:shd w:val="clear" w:color="auto" w:fill="FFFFFF"/>
-        <w:spacing w:before="0" w:beforeAutospacing="0" w:after="0" w:afterAutospacing="0"/>
-        <w:rPr>
-          <w:rFonts w:ascii="Arial" w:hAnsi="Arial" w:cs="Arial"/>
-          <w:color w:val="000000"/>
-          <w:sz w:val="28"/>
-          <w:szCs w:val="28"/>
-        </w:rPr>
-      </w:pPr>
-      <w:r>
-        <w:rPr>
-          <w:rFonts w:ascii="Arial" w:hAnsi="Arial" w:cs="Arial"/>
-          <w:color w:val="000000"/>
-          <w:sz w:val="28"/>
-          <w:szCs w:val="28"/>
-        </w:rPr>
-        <w:t>Superficie:</w:t>
-      </w:r>
-    </w:p>
-    <w:p>
-      <w:pPr>
-        <w:pStyle w:val="NormalWeb"/>
-        <w:shd w:val="clear" w:color="auto" w:fill="FFFFFF"/>
-        <w:spacing w:before="0" w:beforeAutospacing="0" w:after="0" w:afterAutospacing="0"/>
-        <w:rPr>
-          <w:rFonts w:ascii="Arial" w:hAnsi="Arial" w:cs="Arial"/>
-          <w:color w:val="000000"/>
-          <w:sz w:val="28"/>
-          <w:szCs w:val="28"/>
-        </w:rPr>
-      </w:pPr>
-    </w:p>
-    <w:p>
-      <w:pPr>
-        <w:pStyle w:val="NormalWeb"/>
-        <w:shd w:val="clear" w:color="auto" w:fill="FFFFFF"/>
-        <w:spacing w:before="0" w:beforeAutospacing="0" w:after="0" w:afterAutospacing="0"/>
-        <w:rPr>
-          <w:rFonts w:ascii="Arial" w:hAnsi="Arial" w:cs="Arial"/>
-          <w:color w:val="000000"/>
-          <w:sz w:val="28"/>
-          <w:szCs w:val="28"/>
-        </w:rPr>
-      </w:pPr>
-      <w:r>
-        <w:rPr>
-          <w:rFonts w:ascii="Arial" w:hAnsi="Arial" w:cs="Arial"/>
-          <w:color w:val="000000"/>
-          <w:sz w:val="28"/>
-          <w:szCs w:val="28"/>
-        </w:rPr>
-        <w:t>La superficie debe ser brillante y homogénea (sin rugosidades).</w:t>
-      </w:r>
-    </w:p>
-    <w:p>
-      <w:pPr>
-        <w:pStyle w:val="NormalWeb"/>
-        <w:shd w:val="clear" w:color="auto" w:fill="FFFFFF"/>
-        <w:spacing w:before="0" w:beforeAutospacing="0" w:after="0" w:afterAutospacing="0"/>
-        <w:rPr>
-          <w:rFonts w:ascii="Arial" w:hAnsi="Arial" w:cs="Arial"/>
-          <w:color w:val="000000"/>
-          <w:sz w:val="28"/>
-          <w:szCs w:val="28"/>
-        </w:rPr>
-      </w:pPr>
-    </w:p>
-    <w:p>
-      <w:pPr>
-        <w:pStyle w:val="NormalWeb"/>
-        <w:shd w:val="clear" w:color="auto" w:fill="FFFFFF"/>
-        <w:spacing w:before="0" w:beforeAutospacing="0" w:after="0" w:afterAutospacing="0"/>
-        <w:rPr>
-          <w:rFonts w:ascii="Arial" w:hAnsi="Arial" w:cs="Arial"/>
-          <w:color w:val="000000"/>
-          <w:sz w:val="28"/>
-          <w:szCs w:val="28"/>
-        </w:rPr>
-      </w:pPr>
-      <w:r>
-        <w:rPr>
-          <w:rFonts w:ascii="Arial" w:hAnsi="Arial" w:cs="Arial"/>
-          <w:color w:val="000000"/>
-          <w:sz w:val="28"/>
-          <w:szCs w:val="28"/>
-        </w:rPr>
-        <w:t>Ausencia de defectos:</w:t>
-      </w:r>
-    </w:p>
-    <w:p>
-      <w:pPr>
-        <w:pStyle w:val="NormalWeb"/>
-        <w:shd w:val="clear" w:color="auto" w:fill="FFFFFF"/>
-        <w:spacing w:before="0" w:beforeAutospacing="0" w:after="0" w:afterAutospacing="0"/>
-        <w:rPr>
-          <w:rFonts w:ascii="Arial" w:hAnsi="Arial" w:cs="Arial"/>
-          <w:color w:val="000000"/>
-          <w:sz w:val="28"/>
-          <w:szCs w:val="28"/>
-        </w:rPr>
-      </w:pPr>
-    </w:p>
-    <w:p>
-      <w:pPr>
-        <w:pStyle w:val="NormalWeb"/>
-        <w:shd w:val="clear" w:color="auto" w:fill="FFFFFF"/>
-        <w:spacing w:before="0" w:beforeAutospacing="0" w:after="0" w:afterAutospacing="0"/>
-        <w:rPr>
-          <w:rFonts w:ascii="Arial" w:hAnsi="Arial" w:cs="Arial"/>
-          <w:color w:val="000000"/>
-          <w:sz w:val="28"/>
-          <w:szCs w:val="28"/>
-        </w:rPr>
-      </w:pPr>
-      <w:r>
-        <w:rPr>
-          <w:rFonts w:ascii="Arial" w:hAnsi="Arial" w:cs="Arial"/>
-          <w:color w:val="000000"/>
-          <w:sz w:val="28"/>
-          <w:szCs w:val="28"/>
-        </w:rPr>
-        <w:t>blanqueado, estrías (aguas) en la superficie. Si el chocolate ha llegado a calentarse en exceso en algún momento, la manteca de cacao puede derretirse ligeramente y puede aflorar a la superficie (</w:t>
-      </w:r>
-      <w:proofErr w:type="spellStart"/>
-      <w:r>
-        <w:rPr>
-          <w:rFonts w:ascii="Arial" w:hAnsi="Arial" w:cs="Arial"/>
-          <w:color w:val="000000"/>
-          <w:sz w:val="28"/>
-          <w:szCs w:val="28"/>
-        </w:rPr>
-        <w:t>Fat</w:t>
-      </w:r>
-      <w:proofErr w:type="spellEnd"/>
-      <w:r>
-        <w:rPr>
-          <w:rFonts w:ascii="Arial" w:hAnsi="Arial" w:cs="Arial"/>
-          <w:color w:val="000000"/>
-          <w:sz w:val="28"/>
-          <w:szCs w:val="28"/>
-        </w:rPr>
-        <w:t xml:space="preserve"> – Bloom). Por el contrario, si el chocolate se ha humedecido durante largos periodos de tiempo (por ejemplo, a través de refrigeración), puede aparecer azúcar recristalizado, lo que tendría defectos en la textura y en la apariencia (</w:t>
-      </w:r>
-      <w:proofErr w:type="spellStart"/>
-      <w:r>
-        <w:rPr>
-          <w:rFonts w:ascii="Arial" w:hAnsi="Arial" w:cs="Arial"/>
-          <w:color w:val="000000"/>
-          <w:sz w:val="28"/>
-          <w:szCs w:val="28"/>
-        </w:rPr>
-        <w:t>Sugar</w:t>
-      </w:r>
-      <w:proofErr w:type="spellEnd"/>
-      <w:r>
-        <w:rPr>
-          <w:rFonts w:ascii="Arial" w:hAnsi="Arial" w:cs="Arial"/>
-          <w:color w:val="000000"/>
-          <w:sz w:val="28"/>
-          <w:szCs w:val="28"/>
-        </w:rPr>
-        <w:t xml:space="preserve"> – Bloom).</w:t>
-      </w:r>
-    </w:p>
-    <w:p>
-      <w:pPr>
-        <w:pStyle w:val="NormalWeb"/>
-        <w:shd w:val="clear" w:color="auto" w:fill="FFFFFF"/>
-        <w:spacing w:before="0" w:beforeAutospacing="0" w:after="0" w:afterAutospacing="0"/>
-        <w:rPr>
-          <w:rFonts w:ascii="Arial" w:hAnsi="Arial" w:cs="Arial"/>
-          <w:color w:val="000000"/>
-          <w:sz w:val="28"/>
-          <w:szCs w:val="28"/>
-        </w:rPr>
-      </w:pPr>
-    </w:p>
-    <w:p>
-      <w:pPr>
-        <w:pStyle w:val="NormalWeb"/>
-        <w:shd w:val="clear" w:color="auto" w:fill="FFFFFF"/>
-        <w:spacing w:before="0" w:beforeAutospacing="0" w:after="0" w:afterAutospacing="0"/>
-        <w:rPr>
-          <w:rFonts w:ascii="Arial" w:hAnsi="Arial" w:cs="Arial"/>
-          <w:color w:val="000000"/>
-          <w:sz w:val="28"/>
-          <w:szCs w:val="28"/>
-        </w:rPr>
-      </w:pPr>
-      <w:r>
-        <w:rPr>
-          <w:rFonts w:ascii="Arial" w:hAnsi="Arial" w:cs="Arial"/>
-          <w:color w:val="000000"/>
-          <w:sz w:val="28"/>
-          <w:szCs w:val="28"/>
-        </w:rPr>
-        <w:t>2.-Fase olfativa Olores directos:</w:t>
-      </w:r>
-    </w:p>
-    <w:p>
-      <w:pPr>
-        <w:pStyle w:val="NormalWeb"/>
-        <w:shd w:val="clear" w:color="auto" w:fill="FFFFFF"/>
-        <w:spacing w:before="0" w:beforeAutospacing="0" w:after="0" w:afterAutospacing="0"/>
-        <w:rPr>
-          <w:rFonts w:ascii="Arial" w:hAnsi="Arial" w:cs="Arial"/>
-          <w:color w:val="000000"/>
-          <w:sz w:val="28"/>
-          <w:szCs w:val="28"/>
-        </w:rPr>
-      </w:pPr>
-    </w:p>
-    <w:p>
-      <w:pPr>
-        <w:pStyle w:val="NormalWeb"/>
-        <w:shd w:val="clear" w:color="auto" w:fill="FFFFFF"/>
-        <w:spacing w:before="0" w:beforeAutospacing="0" w:after="0" w:afterAutospacing="0"/>
-        <w:rPr>
-          <w:rFonts w:ascii="Arial" w:hAnsi="Arial" w:cs="Arial"/>
-          <w:color w:val="000000"/>
-          <w:sz w:val="28"/>
-          <w:szCs w:val="28"/>
-        </w:rPr>
-      </w:pPr>
-      <w:r>
-        <w:rPr>
-          <w:rFonts w:ascii="Arial" w:hAnsi="Arial" w:cs="Arial"/>
-          <w:color w:val="000000"/>
-          <w:sz w:val="28"/>
-          <w:szCs w:val="28"/>
-        </w:rPr>
-        <w:t>son los estímulos de las sustancias volátiles que, de diverso origen y naturaleza, forman parte de la propia composición del chocolate. Por lo tanto, es el conjunto de olores principales y secundarios que se perciben por vía nasal directa.</w:t>
-      </w:r>
-    </w:p>
-    <w:p>
-      <w:pPr>
-        <w:pStyle w:val="NormalWeb"/>
-        <w:shd w:val="clear" w:color="auto" w:fill="FFFFFF"/>
-        <w:spacing w:before="0" w:beforeAutospacing="0" w:after="0" w:afterAutospacing="0"/>
-        <w:rPr>
-          <w:rFonts w:ascii="Arial" w:hAnsi="Arial" w:cs="Arial"/>
-          <w:color w:val="000000"/>
-          <w:sz w:val="28"/>
-          <w:szCs w:val="28"/>
-        </w:rPr>
-      </w:pPr>
-    </w:p>
-    <w:p>
-      <w:pPr>
-        <w:pStyle w:val="NormalWeb"/>
-        <w:shd w:val="clear" w:color="auto" w:fill="FFFFFF"/>
-        <w:spacing w:before="0" w:beforeAutospacing="0" w:after="0" w:afterAutospacing="0"/>
-        <w:rPr>
-          <w:rFonts w:ascii="Arial" w:hAnsi="Arial" w:cs="Arial"/>
-          <w:color w:val="000000"/>
-          <w:sz w:val="28"/>
-          <w:szCs w:val="28"/>
-        </w:rPr>
-      </w:pPr>
-      <w:r>
-        <w:rPr>
-          <w:rFonts w:ascii="Arial" w:hAnsi="Arial" w:cs="Arial"/>
-          <w:color w:val="000000"/>
-          <w:sz w:val="28"/>
-          <w:szCs w:val="28"/>
-        </w:rPr>
-        <w:t>Tomamos la pastilla o tableta y la acercamos a la nariz aspirando los olores que desprenden de forma directa. Debemos encontrar los olores primarios característicos del cacao, y también los secundarios que aportan otros ingredientes como la leche, los frutos secos y la vainilla, así como el propio proceso de elaboración del chocolate (tostado, caramelizado).</w:t>
-      </w:r>
-    </w:p>
-    <w:p>
-      <w:pPr>
-        <w:pStyle w:val="NormalWeb"/>
-        <w:shd w:val="clear" w:color="auto" w:fill="FFFFFF"/>
-        <w:spacing w:before="0" w:beforeAutospacing="0" w:after="0" w:afterAutospacing="0"/>
-        <w:rPr>
-          <w:rFonts w:ascii="Arial" w:hAnsi="Arial" w:cs="Arial"/>
-          <w:color w:val="000000"/>
-          <w:sz w:val="28"/>
-          <w:szCs w:val="28"/>
-        </w:rPr>
-      </w:pPr>
-    </w:p>
-    <w:p>
-      <w:pPr>
-        <w:pStyle w:val="NormalWeb"/>
-        <w:shd w:val="clear" w:color="auto" w:fill="FFFFFF"/>
-        <w:spacing w:before="0" w:beforeAutospacing="0" w:after="0" w:afterAutospacing="0"/>
-        <w:rPr>
-          <w:rFonts w:ascii="Arial" w:hAnsi="Arial" w:cs="Arial"/>
-          <w:color w:val="000000"/>
-          <w:sz w:val="28"/>
-          <w:szCs w:val="28"/>
-        </w:rPr>
-      </w:pPr>
-      <w:r>
-        <w:rPr>
-          <w:rFonts w:ascii="Arial" w:hAnsi="Arial" w:cs="Arial"/>
-          <w:color w:val="000000"/>
-          <w:sz w:val="28"/>
-          <w:szCs w:val="28"/>
-        </w:rPr>
-        <w:t>La percepción sensorial se caracteriza por:</w:t>
-      </w:r>
-    </w:p>
-    <w:p>
-      <w:pPr>
-        <w:pStyle w:val="NormalWeb"/>
-        <w:shd w:val="clear" w:color="auto" w:fill="FFFFFF"/>
-        <w:spacing w:before="0" w:beforeAutospacing="0" w:after="0" w:afterAutospacing="0"/>
-        <w:rPr>
-          <w:rFonts w:ascii="Arial" w:hAnsi="Arial" w:cs="Arial"/>
-          <w:color w:val="000000"/>
-          <w:sz w:val="28"/>
-          <w:szCs w:val="28"/>
-        </w:rPr>
-      </w:pPr>
-    </w:p>
-    <w:p>
-      <w:pPr>
-        <w:pStyle w:val="NormalWeb"/>
-        <w:shd w:val="clear" w:color="auto" w:fill="FFFFFF"/>
-        <w:spacing w:before="0" w:beforeAutospacing="0" w:after="0" w:afterAutospacing="0"/>
-        <w:rPr>
-          <w:rFonts w:ascii="Arial" w:hAnsi="Arial" w:cs="Arial"/>
-          <w:color w:val="000000"/>
-          <w:sz w:val="28"/>
-          <w:szCs w:val="28"/>
-        </w:rPr>
-      </w:pPr>
-      <w:r>
-        <w:rPr>
-          <w:rFonts w:ascii="Arial" w:hAnsi="Arial" w:cs="Arial"/>
-          <w:color w:val="000000"/>
-          <w:sz w:val="28"/>
-          <w:szCs w:val="28"/>
-        </w:rPr>
         <w:t>Intensidad y orden de la percepción.</w:t>
       </w:r>
     </w:p>
@@ -785,8 +899,6 @@
           <w:szCs w:val="28"/>
         </w:rPr>
       </w:pPr>
-      <w:bookmarkStart w:id="0" w:name="_GoBack"/>
-      <w:bookmarkEnd w:id="0"/>
     </w:p>
     <w:p>
       <w:pPr>
@@ -877,7 +989,6 @@
           <w:sz w:val="28"/>
           <w:szCs w:val="28"/>
         </w:rPr>
-        <w:lastRenderedPageBreak/>
         <w:t>El seductivo olor a chocolate debe oler puramente a él, no debe de oler demasiado dulce, ni a químico, ni a nueces, ni polvo. No deben de presentarse olores extraños procedentes de una incorrecta manipulación, procesado o almacenamiento.</w:t>
       </w:r>
     </w:p>
@@ -1066,34 +1177,8 @@
           <w:sz w:val="28"/>
           <w:szCs w:val="28"/>
         </w:rPr>
-        <w:t>Fusión en boca: es la rapidez de fusión del producto en la boca relacionado directamente con la cantidad de manteca de cacao. El chocolate con alto contenido de manteca de cacao debe empezar a fundirse rápidamente con el simple calor corporal de los dedos: esta es una buena señal. Una vez introducido en la boca debe fundirse instantáneamente con una suavidad absoluta y no tiene que tener ningún resto de granulosidad. La grasa se ha de derretir en la boca ofreciendo una sensación refrescante y lubricante sin que se aparezca un regusto grasiento.</w:t>
-      </w:r>
-    </w:p>
-    <w:p>
-      <w:pPr>
-        <w:pStyle w:val="NormalWeb"/>
-        <w:shd w:val="clear" w:color="auto" w:fill="FFFFFF"/>
-        <w:spacing w:before="0" w:beforeAutospacing="0" w:after="0" w:afterAutospacing="0"/>
-        <w:rPr>
-          <w:rFonts w:ascii="Arial" w:hAnsi="Arial" w:cs="Arial"/>
-          <w:color w:val="000000"/>
-          <w:sz w:val="28"/>
-          <w:szCs w:val="28"/>
-        </w:rPr>
-      </w:pPr>
-    </w:p>
-    <w:p>
-      <w:pPr>
-        <w:pStyle w:val="NormalWeb"/>
-        <w:shd w:val="clear" w:color="auto" w:fill="FFFFFF"/>
-        <w:spacing w:before="0" w:beforeAutospacing="0" w:after="0" w:afterAutospacing="0"/>
-        <w:rPr>
-          <w:rFonts w:ascii="Arial" w:hAnsi="Arial" w:cs="Arial"/>
-          <w:color w:val="000000"/>
-          <w:sz w:val="28"/>
-          <w:szCs w:val="28"/>
-        </w:rPr>
-      </w:pPr>
+        <w:t xml:space="preserve">Fusión en boca: es la rapidez de fusión del producto en la boca relacionado directamente con la cantidad de manteca de cacao. El chocolate con alto contenido de manteca de cacao debe empezar a fundirse rápidamente con el simple calor corporal de los dedos: esta es una buena señal. Una vez introducido en la boca debe fundirse </w:t>
+      </w:r>
       <w:r>
         <w:rPr>
           <w:rFonts w:ascii="Arial" w:hAnsi="Arial" w:cs="Arial"/>
@@ -1102,6 +1187,41 @@
           <w:szCs w:val="28"/>
         </w:rPr>
         <w:lastRenderedPageBreak/>
+        <w:t>instantáneamente con una suavidad absoluta y no tiene que tener ningún resto de granulosidad. La grasa se ha de derretir en la boca ofreciendo una sensación refrescante y lubricante sin que se aparezca un regusto grasiento.</w:t>
+      </w:r>
+    </w:p>
+    <w:p>
+      <w:pPr>
+        <w:pStyle w:val="NormalWeb"/>
+        <w:shd w:val="clear" w:color="auto" w:fill="FFFFFF"/>
+        <w:spacing w:before="0" w:beforeAutospacing="0" w:after="0" w:afterAutospacing="0"/>
+        <w:rPr>
+          <w:rFonts w:ascii="Arial" w:hAnsi="Arial" w:cs="Arial"/>
+          <w:color w:val="000000"/>
+          <w:sz w:val="28"/>
+          <w:szCs w:val="28"/>
+        </w:rPr>
+      </w:pPr>
+    </w:p>
+    <w:p>
+      <w:pPr>
+        <w:pStyle w:val="NormalWeb"/>
+        <w:shd w:val="clear" w:color="auto" w:fill="FFFFFF"/>
+        <w:spacing w:before="0" w:beforeAutospacing="0" w:after="0" w:afterAutospacing="0"/>
+        <w:rPr>
+          <w:rFonts w:ascii="Arial" w:hAnsi="Arial" w:cs="Arial"/>
+          <w:color w:val="000000"/>
+          <w:sz w:val="28"/>
+          <w:szCs w:val="28"/>
+        </w:rPr>
+      </w:pPr>
+      <w:r>
+        <w:rPr>
+          <w:rFonts w:ascii="Arial" w:hAnsi="Arial" w:cs="Arial"/>
+          <w:color w:val="000000"/>
+          <w:sz w:val="28"/>
+          <w:szCs w:val="28"/>
+        </w:rPr>
         <w:t xml:space="preserve">Si el chocolate no se deshace en la boca y quedan muchos restos de éste al comerlo, no es un buen chocolate, ya que en su mezcla no predominan ingredientes como la manteca de </w:t>
       </w:r>
       <w:proofErr w:type="gramStart"/>
@@ -1199,17 +1319,33 @@
         </w:rPr>
         <w:t xml:space="preserve">4.-Fase gustativa Una vez el chocolate ha sido triturado en la boca, lo presionamos suavemente entre la lengua y el paladar para que coja rápidamente temperatura y empiece a fundirse. Lo repartimos por toda la boca para alcanzar las distintas zonas de papilas gustativas y poder examinar todas sus características. Encontramos así los sabores propios del cacao, dulzor, acidez y amargor. Es el momento de </w:t>
       </w:r>
-      <w:proofErr w:type="spellStart"/>
-      <w:r>
-        <w:rPr>
-          <w:rFonts w:ascii="Arial" w:hAnsi="Arial" w:cs="Arial"/>
-          <w:color w:val="000000"/>
-          <w:sz w:val="28"/>
-          <w:szCs w:val="28"/>
-        </w:rPr>
-        <w:t>evluar</w:t>
-      </w:r>
-      <w:proofErr w:type="spellEnd"/>
+      <w:r>
+        <w:rPr>
+          <w:rFonts w:ascii="Arial" w:hAnsi="Arial" w:cs="Arial"/>
+          <w:color w:val="000000"/>
+          <w:sz w:val="28"/>
+          <w:szCs w:val="28"/>
+        </w:rPr>
+        <w:t>ev</w:t>
+      </w:r>
+      <w:r>
+        <w:rPr>
+          <w:rFonts w:ascii="Arial" w:hAnsi="Arial" w:cs="Arial"/>
+          <w:color w:val="000000"/>
+          <w:sz w:val="28"/>
+          <w:szCs w:val="28"/>
+        </w:rPr>
+        <w:t>a</w:t>
+      </w:r>
+      <w:r>
+        <w:rPr>
+          <w:rFonts w:ascii="Arial" w:hAnsi="Arial" w:cs="Arial"/>
+          <w:color w:val="000000"/>
+          <w:sz w:val="28"/>
+          <w:szCs w:val="28"/>
+        </w:rPr>
+        <w:t>luar</w:t>
+      </w:r>
       <w:r>
         <w:rPr>
           <w:rFonts w:ascii="Arial" w:hAnsi="Arial" w:cs="Arial"/>
@@ -1390,6 +1526,7 @@
           <w:sz w:val="28"/>
           <w:szCs w:val="28"/>
         </w:rPr>
+        <w:lastRenderedPageBreak/>
         <w:t xml:space="preserve">El chocolate en general es dulce con un ligero punto de </w:t>
       </w:r>
       <w:proofErr w:type="spellStart"/>
@@ -1618,6 +1755,7 @@
           <w:shd w:val="clear" w:color="auto" w:fill="FFFFFF"/>
         </w:rPr>
       </w:pPr>
+      <w:bookmarkStart w:id="0" w:name="_GoBack"/>
       <w:r>
         <w:rPr>
           <w:rFonts w:ascii="Arial" w:hAnsi="Arial" w:cs="Arial"/>
@@ -1627,17 +1765,15 @@
         </w:rPr>
         <w:t xml:space="preserve">Defectos en el sabor o regusto final, </w:t>
       </w:r>
-      <w:proofErr w:type="gramStart"/>
-      <w:r>
-        <w:rPr>
-          <w:rFonts w:ascii="Arial" w:hAnsi="Arial" w:cs="Arial"/>
-          <w:color w:val="000000"/>
-          <w:sz w:val="28"/>
-          <w:szCs w:val="28"/>
-        </w:rPr>
-        <w:t>alguno de ellos pueden</w:t>
-      </w:r>
-      <w:proofErr w:type="gramEnd"/>
+      <w:r>
+        <w:rPr>
+          <w:rFonts w:ascii="Arial" w:hAnsi="Arial" w:cs="Arial"/>
+          <w:color w:val="000000"/>
+          <w:sz w:val="28"/>
+          <w:szCs w:val="28"/>
+        </w:rPr>
+        <w:t>alguno de ellos puede</w:t>
+      </w:r>
       <w:r>
         <w:rPr>
           <w:rFonts w:ascii="Arial" w:hAnsi="Arial" w:cs="Arial"/>
@@ -1668,6 +1804,7 @@
         <w:t xml:space="preserve"> a chocolate), aromas extraños que se absorben durante el transporte y almacenamiento etc.</w:t>
       </w:r>
     </w:p>
+    <w:bookmarkEnd w:id="0"/>
     <w:p>
       <w:pPr>
         <w:spacing w:after="0" w:line="240" w:lineRule="auto"/>
